--- a/sheet6/stefan/Aufgabe 6.docx
+++ b/sheet6/stefan/Aufgabe 6.docx
@@ -1,6 +1,6 @@
 
 <file path=word/document.xml><?xml version="1.0" encoding="utf-8"?>
-<w:document xmlns:wpc="http://schemas.microsoft.com/office/word/2010/wordprocessingCanvas" xmlns:cx="http://schemas.microsoft.com/office/drawing/2014/chartex" xmlns:cx1="http://schemas.microsoft.com/office/drawing/2015/9/8/chartex" xmlns:mc="http://schemas.openxmlformats.org/markup-compatibility/2006" xmlns:o="urn:schemas-microsoft-com:office:office" xmlns:r="http://schemas.openxmlformats.org/officeDocument/2006/relationships" xmlns:m="http://schemas.openxmlformats.org/officeDocument/2006/math" xmlns:v="urn:schemas-microsoft-com:vml" xmlns:wp14="http://schemas.microsoft.com/office/word/2010/wordprocessingDrawing" xmlns:wp="http://schemas.openxmlformats.org/drawingml/2006/wordprocessingDrawing" xmlns:w10="urn:schemas-microsoft-com:office:word" xmlns:w="http://schemas.openxmlformats.org/wordprocessingml/2006/main" xmlns:w14="http://schemas.microsoft.com/office/word/2010/wordml" xmlns:w15="http://schemas.microsoft.com/office/word/2012/wordml" xmlns:w16se="http://schemas.microsoft.com/office/word/2015/wordml/symex" xmlns:wpg="http://schemas.microsoft.com/office/word/2010/wordprocessingGroup" xmlns:wpi="http://schemas.microsoft.com/office/word/2010/wordprocessingInk" xmlns:wne="http://schemas.microsoft.com/office/word/2006/wordml" xmlns:wps="http://schemas.microsoft.com/office/word/2010/wordprocessingShape" mc:Ignorable="w14 w15 w16se wp14">
+<w:document xmlns:wpc="http://schemas.microsoft.com/office/word/2010/wordprocessingCanvas" xmlns:cx="http://schemas.microsoft.com/office/drawing/2014/chartex" xmlns:cx1="http://schemas.microsoft.com/office/drawing/2015/9/8/chartex" xmlns:cx2="http://schemas.microsoft.com/office/drawing/2015/10/21/chartex" xmlns:cx3="http://schemas.microsoft.com/office/drawing/2016/5/9/chartex" xmlns:cx4="http://schemas.microsoft.com/office/drawing/2016/5/10/chartex" xmlns:cx5="http://schemas.microsoft.com/office/drawing/2016/5/11/chartex" xmlns:cx6="http://schemas.microsoft.com/office/drawing/2016/5/12/chartex" xmlns:cx7="http://schemas.microsoft.com/office/drawing/2016/5/13/chartex" xmlns:cx8="http://schemas.microsoft.com/office/drawing/2016/5/14/chartex" xmlns:mc="http://schemas.openxmlformats.org/markup-compatibility/2006" xmlns:aink="http://schemas.microsoft.com/office/drawing/2016/ink" xmlns:am3d="http://schemas.microsoft.com/office/drawing/2017/model3d" xmlns:o="urn:schemas-microsoft-com:office:office" xmlns:r="http://schemas.openxmlformats.org/officeDocument/2006/relationships" xmlns:m="http://schemas.openxmlformats.org/officeDocument/2006/math" xmlns:v="urn:schemas-microsoft-com:vml" xmlns:wp14="http://schemas.microsoft.com/office/word/2010/wordprocessingDrawing" xmlns:wp="http://schemas.openxmlformats.org/drawingml/2006/wordprocessingDrawing" xmlns:w10="urn:schemas-microsoft-com:office:word" xmlns:w="http://schemas.openxmlformats.org/wordprocessingml/2006/main" xmlns:w14="http://schemas.microsoft.com/office/word/2010/wordml" xmlns:w15="http://schemas.microsoft.com/office/word/2012/wordml" xmlns:w16cid="http://schemas.microsoft.com/office/word/2016/wordml/cid" xmlns:w16se="http://schemas.microsoft.com/office/word/2015/wordml/symex" xmlns:wpg="http://schemas.microsoft.com/office/word/2010/wordprocessingGroup" xmlns:wpi="http://schemas.microsoft.com/office/word/2010/wordprocessingInk" xmlns:wne="http://schemas.microsoft.com/office/word/2006/wordml" xmlns:wps="http://schemas.microsoft.com/office/word/2010/wordprocessingShape" mc:Ignorable="w14 w15 w16se w16cid wp14">
   <w:body>
     <w:p>
       <w:pPr>
@@ -41,13 +41,25 @@
         <w:t xml:space="preserve">Paket </w:t>
       </w:r>
       <w:proofErr w:type="spellStart"/>
-      <w:r>
-        <w:rPr>
-          <w:rFonts w:asciiTheme="majorHAnsi" w:hAnsiTheme="majorHAnsi" w:cstheme="majorHAnsi"/>
-          <w:i/>
-          <w:szCs w:val="24"/>
-        </w:rPr>
-        <w:t>de.moviemanager.data</w:t>
+      <w:proofErr w:type="gramStart"/>
+      <w:r>
+        <w:rPr>
+          <w:rFonts w:asciiTheme="majorHAnsi" w:hAnsiTheme="majorHAnsi" w:cstheme="majorHAnsi"/>
+          <w:i/>
+          <w:szCs w:val="24"/>
+          <w:lang w:val="de-DE"/>
+        </w:rPr>
+        <w:t>de.moviemanager</w:t>
+      </w:r>
+      <w:proofErr w:type="gramEnd"/>
+      <w:r>
+        <w:rPr>
+          <w:rFonts w:asciiTheme="majorHAnsi" w:hAnsiTheme="majorHAnsi" w:cstheme="majorHAnsi"/>
+          <w:i/>
+          <w:szCs w:val="24"/>
+          <w:lang w:val="de-DE"/>
+        </w:rPr>
+        <w:t>.data</w:t>
       </w:r>
       <w:proofErr w:type="spellEnd"/>
       <w:r>
@@ -55,13 +67,14 @@
           <w:rFonts w:asciiTheme="majorHAnsi" w:hAnsiTheme="majorHAnsi" w:cstheme="majorHAnsi"/>
           <w:i/>
           <w:szCs w:val="24"/>
+          <w:lang w:val="de-DE"/>
         </w:rPr>
         <w:t>:</w:t>
       </w:r>
     </w:p>
     <w:p>
       <w:pPr>
-        <w:pStyle w:val="ListParagraph"/>
+        <w:pStyle w:val="Listenabsatz"/>
         <w:numPr>
           <w:ilvl w:val="0"/>
           <w:numId w:val="1"/>
@@ -120,7 +133,7 @@
     </w:p>
     <w:p>
       <w:pPr>
-        <w:pStyle w:val="ListParagraph"/>
+        <w:pStyle w:val="Listenabsatz"/>
         <w:numPr>
           <w:ilvl w:val="0"/>
           <w:numId w:val="1"/>
@@ -160,7 +173,7 @@
     </w:p>
     <w:p>
       <w:pPr>
-        <w:pStyle w:val="ListParagraph"/>
+        <w:pStyle w:val="Listenabsatz"/>
         <w:numPr>
           <w:ilvl w:val="0"/>
           <w:numId w:val="1"/>
@@ -218,7 +231,7 @@
     </w:p>
     <w:p>
       <w:pPr>
-        <w:pStyle w:val="ListParagraph"/>
+        <w:pStyle w:val="Listenabsatz"/>
         <w:numPr>
           <w:ilvl w:val="0"/>
           <w:numId w:val="1"/>
@@ -257,7 +270,7 @@
     </w:p>
     <w:p>
       <w:pPr>
-        <w:pStyle w:val="ListParagraph"/>
+        <w:pStyle w:val="Listenabsatz"/>
         <w:spacing w:line="360" w:lineRule="auto"/>
         <w:rPr>
           <w:rFonts w:asciiTheme="majorHAnsi" w:hAnsiTheme="majorHAnsi" w:cstheme="majorHAnsi"/>
@@ -422,14 +435,7 @@
           <w:rFonts w:asciiTheme="majorHAnsi" w:hAnsiTheme="majorHAnsi" w:cstheme="majorHAnsi"/>
           <w:lang w:val="de-DE"/>
         </w:rPr>
-        <w:t xml:space="preserve">Welche Aktivität ist auf diese Weise gekennzeichnet? </w:t>
-      </w:r>
-      <w:r>
-        <w:rPr>
-          <w:rFonts w:asciiTheme="majorHAnsi" w:hAnsiTheme="majorHAnsi" w:cstheme="majorHAnsi"/>
-          <w:lang w:val="de-DE"/>
-        </w:rPr>
-        <w:t xml:space="preserve">– die Aktivität </w:t>
+        <w:t xml:space="preserve">Welche Aktivität ist auf diese Weise gekennzeichnet? – die Aktivität </w:t>
       </w:r>
       <w:r>
         <w:rPr>
@@ -791,16 +797,277 @@
           <w:rFonts w:asciiTheme="majorHAnsi" w:hAnsiTheme="majorHAnsi" w:cstheme="majorHAnsi"/>
           <w:lang w:val="de-DE"/>
         </w:rPr>
-        <w:t xml:space="preserve">g des Storage im Movie Manager.  </w:t>
-      </w:r>
-      <w:r>
-        <w:rPr>
-          <w:rFonts w:asciiTheme="majorHAnsi" w:hAnsiTheme="majorHAnsi" w:cstheme="majorHAnsi"/>
-          <w:b/>
-          <w:lang w:val="de-DE"/>
-        </w:rPr>
-        <w:t>???</w:t>
-      </w:r>
+        <w:t xml:space="preserve">g des Storage im </w:t>
+      </w:r>
+      <w:proofErr w:type="spellStart"/>
+      <w:r>
+        <w:rPr>
+          <w:rFonts w:asciiTheme="majorHAnsi" w:hAnsiTheme="majorHAnsi" w:cstheme="majorHAnsi"/>
+          <w:lang w:val="de-DE"/>
+        </w:rPr>
+        <w:t>Pokemon</w:t>
+      </w:r>
+      <w:proofErr w:type="spellEnd"/>
+      <w:r>
+        <w:rPr>
+          <w:rFonts w:asciiTheme="majorHAnsi" w:hAnsiTheme="majorHAnsi" w:cstheme="majorHAnsi"/>
+          <w:lang w:val="de-DE"/>
+        </w:rPr>
+        <w:t xml:space="preserve"> Manager. </w:t>
+      </w:r>
+    </w:p>
+    <w:tbl>
+      <w:tblPr>
+        <w:tblStyle w:val="Tabellenraster"/>
+        <w:tblW w:w="0" w:type="auto"/>
+        <w:tblInd w:w="720" w:type="dxa"/>
+        <w:tblLook w:val="04A0" w:firstRow="1" w:lastRow="0" w:firstColumn="1" w:lastColumn="0" w:noHBand="0" w:noVBand="1"/>
+      </w:tblPr>
+      <w:tblGrid>
+        <w:gridCol w:w="2932"/>
+        <w:gridCol w:w="2808"/>
+        <w:gridCol w:w="2890"/>
+      </w:tblGrid>
+      <w:tr>
+        <w:tc>
+          <w:tcPr>
+            <w:tcW w:w="2932" w:type="dxa"/>
+          </w:tcPr>
+          <w:p>
+            <w:pPr>
+              <w:pStyle w:val="Default"/>
+              <w:spacing w:line="360" w:lineRule="auto"/>
+              <w:rPr>
+                <w:rFonts w:asciiTheme="majorHAnsi" w:hAnsiTheme="majorHAnsi" w:cstheme="majorHAnsi"/>
+                <w:lang w:val="de-DE"/>
+              </w:rPr>
+            </w:pPr>
+          </w:p>
+        </w:tc>
+        <w:tc>
+          <w:tcPr>
+            <w:tcW w:w="2808" w:type="dxa"/>
+          </w:tcPr>
+          <w:p>
+            <w:pPr>
+              <w:pStyle w:val="Default"/>
+              <w:spacing w:line="360" w:lineRule="auto"/>
+              <w:rPr>
+                <w:rFonts w:asciiTheme="majorHAnsi" w:hAnsiTheme="majorHAnsi" w:cstheme="majorHAnsi"/>
+                <w:b/>
+                <w:bCs/>
+                <w:u w:val="single"/>
+                <w:lang w:val="de-DE"/>
+              </w:rPr>
+            </w:pPr>
+            <w:r>
+              <w:rPr>
+                <w:rFonts w:asciiTheme="majorHAnsi" w:hAnsiTheme="majorHAnsi" w:cstheme="majorHAnsi"/>
+                <w:b/>
+                <w:bCs/>
+                <w:u w:val="single"/>
+                <w:lang w:val="de-DE"/>
+              </w:rPr>
+              <w:t>Reversible Transaktionen</w:t>
+            </w:r>
+          </w:p>
+        </w:tc>
+        <w:tc>
+          <w:tcPr>
+            <w:tcW w:w="2890" w:type="dxa"/>
+          </w:tcPr>
+          <w:p>
+            <w:pPr>
+              <w:pStyle w:val="Default"/>
+              <w:spacing w:line="360" w:lineRule="auto"/>
+              <w:rPr>
+                <w:rFonts w:asciiTheme="majorHAnsi" w:hAnsiTheme="majorHAnsi" w:cstheme="majorHAnsi"/>
+                <w:b/>
+                <w:bCs/>
+                <w:u w:val="single"/>
+                <w:lang w:val="de-DE"/>
+              </w:rPr>
+            </w:pPr>
+            <w:proofErr w:type="spellStart"/>
+            <w:r>
+              <w:rPr>
+                <w:rFonts w:asciiTheme="majorHAnsi" w:hAnsiTheme="majorHAnsi" w:cstheme="majorHAnsi"/>
+                <w:b/>
+                <w:bCs/>
+                <w:u w:val="single"/>
+                <w:lang w:val="de-DE"/>
+              </w:rPr>
+              <w:t>PokemonManager</w:t>
+            </w:r>
+            <w:proofErr w:type="spellEnd"/>
+            <w:r>
+              <w:rPr>
+                <w:rFonts w:asciiTheme="majorHAnsi" w:hAnsiTheme="majorHAnsi" w:cstheme="majorHAnsi"/>
+                <w:b/>
+                <w:bCs/>
+                <w:u w:val="single"/>
+                <w:lang w:val="de-DE"/>
+              </w:rPr>
+              <w:t xml:space="preserve"> Storage</w:t>
+            </w:r>
+          </w:p>
+        </w:tc>
+      </w:tr>
+      <w:tr>
+        <w:tc>
+          <w:tcPr>
+            <w:tcW w:w="2932" w:type="dxa"/>
+          </w:tcPr>
+          <w:p>
+            <w:pPr>
+              <w:pStyle w:val="Default"/>
+              <w:spacing w:line="360" w:lineRule="auto"/>
+              <w:rPr>
+                <w:rFonts w:asciiTheme="majorHAnsi" w:hAnsiTheme="majorHAnsi" w:cstheme="majorHAnsi"/>
+                <w:b/>
+                <w:bCs/>
+                <w:lang w:val="de-DE"/>
+              </w:rPr>
+            </w:pPr>
+            <w:r>
+              <w:rPr>
+                <w:rFonts w:asciiTheme="majorHAnsi" w:hAnsiTheme="majorHAnsi" w:cstheme="majorHAnsi"/>
+                <w:b/>
+                <w:bCs/>
+                <w:lang w:val="de-DE"/>
+              </w:rPr>
+              <w:t>Einfachheit der Umsetzung</w:t>
+            </w:r>
+          </w:p>
+        </w:tc>
+        <w:tc>
+          <w:tcPr>
+            <w:tcW w:w="2808" w:type="dxa"/>
+          </w:tcPr>
+          <w:p>
+            <w:pPr>
+              <w:pStyle w:val="Default"/>
+              <w:spacing w:line="360" w:lineRule="auto"/>
+              <w:rPr>
+                <w:rFonts w:asciiTheme="majorHAnsi" w:hAnsiTheme="majorHAnsi" w:cstheme="majorHAnsi"/>
+                <w:lang w:val="de-DE"/>
+              </w:rPr>
+            </w:pPr>
+            <w:r>
+              <w:rPr>
+                <w:rFonts w:asciiTheme="majorHAnsi" w:hAnsiTheme="majorHAnsi" w:cstheme="majorHAnsi"/>
+                <w:lang w:val="de-DE"/>
+              </w:rPr>
+              <w:t xml:space="preserve">-- </w:t>
+            </w:r>
+          </w:p>
+        </w:tc>
+        <w:tc>
+          <w:tcPr>
+            <w:tcW w:w="2890" w:type="dxa"/>
+          </w:tcPr>
+          <w:p>
+            <w:pPr>
+              <w:pStyle w:val="Default"/>
+              <w:spacing w:line="360" w:lineRule="auto"/>
+              <w:rPr>
+                <w:rFonts w:asciiTheme="majorHAnsi" w:hAnsiTheme="majorHAnsi" w:cstheme="majorHAnsi"/>
+                <w:lang w:val="de-DE"/>
+              </w:rPr>
+            </w:pPr>
+            <w:r>
+              <w:rPr>
+                <w:rFonts w:asciiTheme="majorHAnsi" w:hAnsiTheme="majorHAnsi" w:cstheme="majorHAnsi"/>
+                <w:lang w:val="de-DE"/>
+              </w:rPr>
+              <w:t>+</w:t>
+            </w:r>
+          </w:p>
+        </w:tc>
+      </w:tr>
+      <w:tr>
+        <w:tc>
+          <w:tcPr>
+            <w:tcW w:w="2932" w:type="dxa"/>
+          </w:tcPr>
+          <w:p>
+            <w:pPr>
+              <w:pStyle w:val="Default"/>
+              <w:spacing w:line="360" w:lineRule="auto"/>
+              <w:rPr>
+                <w:rFonts w:asciiTheme="majorHAnsi" w:hAnsiTheme="majorHAnsi" w:cstheme="majorHAnsi"/>
+                <w:b/>
+                <w:bCs/>
+                <w:lang w:val="de-DE"/>
+              </w:rPr>
+            </w:pPr>
+            <w:r>
+              <w:rPr>
+                <w:rFonts w:asciiTheme="majorHAnsi" w:hAnsiTheme="majorHAnsi" w:cstheme="majorHAnsi"/>
+                <w:b/>
+                <w:bCs/>
+                <w:lang w:val="de-DE"/>
+              </w:rPr>
+              <w:t>Nutzerfreundlichkeit</w:t>
+            </w:r>
+          </w:p>
+        </w:tc>
+        <w:tc>
+          <w:tcPr>
+            <w:tcW w:w="2808" w:type="dxa"/>
+          </w:tcPr>
+          <w:p>
+            <w:pPr>
+              <w:pStyle w:val="Default"/>
+              <w:spacing w:line="360" w:lineRule="auto"/>
+              <w:rPr>
+                <w:rFonts w:asciiTheme="majorHAnsi" w:hAnsiTheme="majorHAnsi" w:cstheme="majorHAnsi"/>
+                <w:lang w:val="de-DE"/>
+              </w:rPr>
+            </w:pPr>
+            <w:r>
+              <w:rPr>
+                <w:rFonts w:asciiTheme="majorHAnsi" w:hAnsiTheme="majorHAnsi" w:cstheme="majorHAnsi"/>
+                <w:lang w:val="de-DE"/>
+              </w:rPr>
+              <w:t>++ („Back-Button“)</w:t>
+            </w:r>
+          </w:p>
+        </w:tc>
+        <w:tc>
+          <w:tcPr>
+            <w:tcW w:w="2890" w:type="dxa"/>
+          </w:tcPr>
+          <w:p>
+            <w:pPr>
+              <w:pStyle w:val="Default"/>
+              <w:spacing w:line="360" w:lineRule="auto"/>
+              <w:rPr>
+                <w:rFonts w:asciiTheme="majorHAnsi" w:hAnsiTheme="majorHAnsi" w:cstheme="majorHAnsi"/>
+                <w:lang w:val="de-DE"/>
+              </w:rPr>
+            </w:pPr>
+            <w:r>
+              <w:rPr>
+                <w:rFonts w:asciiTheme="majorHAnsi" w:hAnsiTheme="majorHAnsi" w:cstheme="majorHAnsi"/>
+                <w:lang w:val="de-DE"/>
+              </w:rPr>
+              <w:t>-- (keine Fehlertoleranz nach Usability-Grundsätzen!)</w:t>
+            </w:r>
+          </w:p>
+        </w:tc>
+      </w:tr>
+    </w:tbl>
+    <w:p>
+      <w:pPr>
+        <w:pStyle w:val="Default"/>
+        <w:spacing w:line="360" w:lineRule="auto"/>
+        <w:ind w:left="720"/>
+        <w:rPr>
+          <w:rFonts w:asciiTheme="majorHAnsi" w:hAnsiTheme="majorHAnsi" w:cstheme="majorHAnsi"/>
+          <w:lang w:val="de-DE"/>
+        </w:rPr>
+      </w:pPr>
     </w:p>
     <w:p>
       <w:pPr>
@@ -829,13 +1096,99 @@
         </w:rPr>
         <w:t>ne neue Datenklasse hinzufügt?</w:t>
       </w:r>
-      <w:r>
-        <w:rPr>
-          <w:rFonts w:asciiTheme="majorHAnsi" w:hAnsiTheme="majorHAnsi" w:cstheme="majorHAnsi"/>
-          <w:b/>
-          <w:lang w:val="de-DE"/>
-        </w:rPr>
-        <w:t xml:space="preserve"> ???</w:t>
+    </w:p>
+    <w:p>
+      <w:pPr>
+        <w:pStyle w:val="Default"/>
+        <w:spacing w:line="360" w:lineRule="auto"/>
+        <w:ind w:left="720"/>
+        <w:rPr>
+          <w:rFonts w:asciiTheme="majorHAnsi" w:hAnsiTheme="majorHAnsi" w:cstheme="majorHAnsi"/>
+          <w:lang w:val="de-DE"/>
+        </w:rPr>
+      </w:pPr>
+      <w:r>
+        <w:rPr>
+          <w:rFonts w:asciiTheme="majorHAnsi" w:hAnsiTheme="majorHAnsi" w:cstheme="majorHAnsi"/>
+          <w:lang w:val="de-DE"/>
+        </w:rPr>
+        <w:t xml:space="preserve">Mit </w:t>
+      </w:r>
+      <w:proofErr w:type="gramStart"/>
+      <w:r>
+        <w:rPr>
+          <w:rFonts w:asciiTheme="majorHAnsi" w:hAnsiTheme="majorHAnsi" w:cstheme="majorHAnsi"/>
+          <w:lang w:val="de-DE"/>
+        </w:rPr>
+        <w:t>de.moviemanager</w:t>
+      </w:r>
+      <w:proofErr w:type="gramEnd"/>
+      <w:r>
+        <w:rPr>
+          <w:rFonts w:asciiTheme="majorHAnsi" w:hAnsiTheme="majorHAnsi" w:cstheme="majorHAnsi"/>
+          <w:lang w:val="de-DE"/>
+        </w:rPr>
+        <w:t>.core.</w:t>
+      </w:r>
+      <w:proofErr w:type="spellStart"/>
+      <w:r>
+        <w:rPr>
+          <w:rFonts w:asciiTheme="majorHAnsi" w:hAnsiTheme="majorHAnsi" w:cstheme="majorHAnsi"/>
+          <w:lang w:val="de-DE"/>
+        </w:rPr>
+        <w:t>json</w:t>
+      </w:r>
+      <w:proofErr w:type="spellEnd"/>
+      <w:r>
+        <w:rPr>
+          <w:rFonts w:asciiTheme="majorHAnsi" w:hAnsiTheme="majorHAnsi" w:cstheme="majorHAnsi"/>
+          <w:lang w:val="de-DE"/>
+        </w:rPr>
+        <w:t>.</w:t>
+      </w:r>
+      <w:r>
+        <w:rPr>
+          <w:rFonts w:asciiTheme="majorHAnsi" w:hAnsiTheme="majorHAnsi" w:cstheme="majorHAnsi"/>
+          <w:lang w:val="de-DE"/>
+        </w:rPr>
+        <w:t>__NEWCLASS__</w:t>
+      </w:r>
+      <w:proofErr w:type="spellStart"/>
+      <w:r>
+        <w:rPr>
+          <w:rFonts w:asciiTheme="majorHAnsi" w:hAnsiTheme="majorHAnsi" w:cstheme="majorHAnsi"/>
+          <w:lang w:val="de-DE"/>
+        </w:rPr>
+        <w:t>FromJsonObject</w:t>
+      </w:r>
+      <w:proofErr w:type="spellEnd"/>
+      <w:r>
+        <w:rPr>
+          <w:rFonts w:asciiTheme="majorHAnsi" w:hAnsiTheme="majorHAnsi" w:cstheme="majorHAnsi"/>
+          <w:lang w:val="de-DE"/>
+        </w:rPr>
+        <w:t xml:space="preserve"> arbeiten und entsprechend </w:t>
+      </w:r>
+      <w:r>
+        <w:rPr>
+          <w:rFonts w:asciiTheme="majorHAnsi" w:hAnsiTheme="majorHAnsi" w:cstheme="majorHAnsi"/>
+          <w:lang w:val="de-DE"/>
+        </w:rPr>
+        <w:t xml:space="preserve">den </w:t>
+      </w:r>
+      <w:r>
+        <w:rPr>
+          <w:rFonts w:asciiTheme="majorHAnsi" w:hAnsiTheme="majorHAnsi" w:cstheme="majorHAnsi"/>
+          <w:lang w:val="de-DE"/>
+        </w:rPr>
+        <w:t>JSON-</w:t>
+      </w:r>
+      <w:r>
+        <w:rPr>
+          <w:rFonts w:asciiTheme="majorHAnsi" w:hAnsiTheme="majorHAnsi" w:cstheme="majorHAnsi"/>
+          <w:lang w:val="de-DE"/>
+        </w:rPr>
+        <w:t>Storage für die neue Klasse implementieren</w:t>
       </w:r>
     </w:p>
     <w:p>
@@ -966,6 +1319,8 @@
         </w:rPr>
         <w:t>“gebunden” (R.bind…)</w:t>
       </w:r>
+      <w:bookmarkStart w:id="0" w:name="_GoBack"/>
+      <w:bookmarkEnd w:id="0"/>
     </w:p>
     <w:p>
       <w:pPr>
@@ -1015,21 +1370,7 @@
           <w:rFonts w:asciiTheme="majorHAnsi" w:hAnsiTheme="majorHAnsi" w:cstheme="majorHAnsi"/>
           <w:lang w:val="de-DE"/>
         </w:rPr>
-        <w:t xml:space="preserve">() </w:t>
-      </w:r>
-      <w:r>
-        <w:rPr>
-          <w:rFonts w:asciiTheme="majorHAnsi" w:hAnsiTheme="majorHAnsi" w:cstheme="majorHAnsi"/>
-          <w:lang w:val="de-DE"/>
-        </w:rPr>
-        <w:t>gebunden</w:t>
-      </w:r>
-      <w:r>
-        <w:rPr>
-          <w:rFonts w:asciiTheme="majorHAnsi" w:hAnsiTheme="majorHAnsi" w:cstheme="majorHAnsi"/>
-          <w:lang w:val="de-DE"/>
-        </w:rPr>
-        <w:t>.</w:t>
+        <w:t>() gebunden.</w:t>
       </w:r>
     </w:p>
     <w:p>
@@ -1057,16 +1398,7 @@
           <w:szCs w:val="24"/>
           <w:lang w:val="de-DE"/>
         </w:rPr>
-        <w:t>PortrayableRVAdapter</w:t>
-      </w:r>
-      <w:r>
-        <w:rPr>
-          <w:rFonts w:asciiTheme="majorHAnsi" w:hAnsiTheme="majorHAnsi" w:cstheme="majorHAnsi"/>
-          <w:i/>
-          <w:szCs w:val="24"/>
-          <w:lang w:val="de-DE"/>
-        </w:rPr>
-        <w:t>:</w:t>
+        <w:t>PortrayableRVAdapter:</w:t>
       </w:r>
     </w:p>
     <w:p>
@@ -1102,14 +1434,7 @@
           <w:rFonts w:asciiTheme="majorHAnsi" w:hAnsiTheme="majorHAnsi" w:cstheme="majorHAnsi"/>
           <w:lang w:val="de-DE"/>
         </w:rPr>
-        <w:t xml:space="preserve">r </w:t>
-      </w:r>
-      <w:r>
-        <w:rPr>
-          <w:rFonts w:asciiTheme="majorHAnsi" w:hAnsiTheme="majorHAnsi" w:cstheme="majorHAnsi"/>
-          <w:lang w:val="de-DE"/>
-        </w:rPr>
-        <w:t xml:space="preserve">in diesen Klassen verwendet? </w:t>
+        <w:t xml:space="preserve">r in diesen Klassen verwendet? </w:t>
       </w:r>
       <w:r>
         <w:rPr>
@@ -1130,16 +1455,7 @@
           <w:rFonts w:asciiTheme="majorHAnsi" w:hAnsiTheme="majorHAnsi" w:cstheme="majorHAnsi"/>
           <w:lang w:val="de-DE"/>
         </w:rPr>
-        <w:t>der Adapter wird mittels der Methode createAdapter() mit dem snetprechenden Fragmenten als Host initialisiert und zurückgegeben. Der A</w:t>
-      </w:r>
-      <w:bookmarkStart w:id="0" w:name="_GoBack"/>
-      <w:bookmarkEnd w:id="0"/>
-      <w:r>
-        <w:rPr>
-          <w:rFonts w:asciiTheme="majorHAnsi" w:hAnsiTheme="majorHAnsi" w:cstheme="majorHAnsi"/>
-          <w:lang w:val="de-DE"/>
-        </w:rPr>
-        <w:t xml:space="preserve">dapter wird auch in der Methode </w:t>
+        <w:t xml:space="preserve">der Adapter wird mittels der Methode createAdapter() mit dem snetprechenden Fragmenten als Host initialisiert und zurückgegeben. Der Adapter wird auch in der Methode </w:t>
       </w:r>
       <w:r>
         <w:rPr>
@@ -1174,7 +1490,7 @@
     </w:p>
     <w:p>
       <w:pPr>
-        <w:pStyle w:val="ListParagraph"/>
+        <w:pStyle w:val="Listenabsatz"/>
         <w:spacing w:line="360" w:lineRule="auto"/>
         <w:rPr>
           <w:rFonts w:asciiTheme="majorHAnsi" w:hAnsiTheme="majorHAnsi" w:cstheme="majorHAnsi"/>
@@ -1194,7 +1510,7 @@
 </file>
 
 <file path=word/numbering.xml><?xml version="1.0" encoding="utf-8"?>
-<w:numbering xmlns:wpc="http://schemas.microsoft.com/office/word/2010/wordprocessingCanvas" xmlns:cx="http://schemas.microsoft.com/office/drawing/2014/chartex" xmlns:cx1="http://schemas.microsoft.com/office/drawing/2015/9/8/chartex" xmlns:mc="http://schemas.openxmlformats.org/markup-compatibility/2006" xmlns:o="urn:schemas-microsoft-com:office:office" xmlns:r="http://schemas.openxmlformats.org/officeDocument/2006/relationships" xmlns:m="http://schemas.openxmlformats.org/officeDocument/2006/math" xmlns:v="urn:schemas-microsoft-com:vml" xmlns:wp14="http://schemas.microsoft.com/office/word/2010/wordprocessingDrawing" xmlns:wp="http://schemas.openxmlformats.org/drawingml/2006/wordprocessingDrawing" xmlns:w10="urn:schemas-microsoft-com:office:word" xmlns:w="http://schemas.openxmlformats.org/wordprocessingml/2006/main" xmlns:w14="http://schemas.microsoft.com/office/word/2010/wordml" xmlns:w15="http://schemas.microsoft.com/office/word/2012/wordml" xmlns:w16se="http://schemas.microsoft.com/office/word/2015/wordml/symex" xmlns:wpg="http://schemas.microsoft.com/office/word/2010/wordprocessingGroup" xmlns:wpi="http://schemas.microsoft.com/office/word/2010/wordprocessingInk" xmlns:wne="http://schemas.microsoft.com/office/word/2006/wordml" xmlns:wps="http://schemas.microsoft.com/office/word/2010/wordprocessingShape" mc:Ignorable="w14 w15 w16se wp14">
+<w:numbering xmlns:wpc="http://schemas.microsoft.com/office/word/2010/wordprocessingCanvas" xmlns:cx="http://schemas.microsoft.com/office/drawing/2014/chartex" xmlns:cx1="http://schemas.microsoft.com/office/drawing/2015/9/8/chartex" xmlns:cx2="http://schemas.microsoft.com/office/drawing/2015/10/21/chartex" xmlns:cx3="http://schemas.microsoft.com/office/drawing/2016/5/9/chartex" xmlns:cx4="http://schemas.microsoft.com/office/drawing/2016/5/10/chartex" xmlns:cx5="http://schemas.microsoft.com/office/drawing/2016/5/11/chartex" xmlns:cx6="http://schemas.microsoft.com/office/drawing/2016/5/12/chartex" xmlns:cx7="http://schemas.microsoft.com/office/drawing/2016/5/13/chartex" xmlns:cx8="http://schemas.microsoft.com/office/drawing/2016/5/14/chartex" xmlns:mc="http://schemas.openxmlformats.org/markup-compatibility/2006" xmlns:aink="http://schemas.microsoft.com/office/drawing/2016/ink" xmlns:am3d="http://schemas.microsoft.com/office/drawing/2017/model3d" xmlns:o="urn:schemas-microsoft-com:office:office" xmlns:r="http://schemas.openxmlformats.org/officeDocument/2006/relationships" xmlns:m="http://schemas.openxmlformats.org/officeDocument/2006/math" xmlns:v="urn:schemas-microsoft-com:vml" xmlns:wp14="http://schemas.microsoft.com/office/word/2010/wordprocessingDrawing" xmlns:wp="http://schemas.openxmlformats.org/drawingml/2006/wordprocessingDrawing" xmlns:w10="urn:schemas-microsoft-com:office:word" xmlns:w="http://schemas.openxmlformats.org/wordprocessingml/2006/main" xmlns:w14="http://schemas.microsoft.com/office/word/2010/wordml" xmlns:w15="http://schemas.microsoft.com/office/word/2012/wordml" xmlns:w16cid="http://schemas.microsoft.com/office/word/2016/wordml/cid" xmlns:w16se="http://schemas.microsoft.com/office/word/2015/wordml/symex" xmlns:wpg="http://schemas.microsoft.com/office/word/2010/wordprocessingGroup" xmlns:wpi="http://schemas.microsoft.com/office/word/2010/wordprocessingInk" xmlns:wne="http://schemas.microsoft.com/office/word/2006/wordml" xmlns:wps="http://schemas.microsoft.com/office/word/2010/wordprocessingShape" mc:Ignorable="w14 w15 w16se w16cid wp14">
   <w:abstractNum w:abstractNumId="0" w15:restartNumberingAfterBreak="0">
     <w:nsid w:val="075027D0"/>
     <w:multiLevelType w:val="hybridMultilevel"/>
@@ -2010,7 +2326,7 @@
 </file>
 
 <file path=word/styles.xml><?xml version="1.0" encoding="utf-8"?>
-<w:styles xmlns:mc="http://schemas.openxmlformats.org/markup-compatibility/2006" xmlns:r="http://schemas.openxmlformats.org/officeDocument/2006/relationships" xmlns:w="http://schemas.openxmlformats.org/wordprocessingml/2006/main" xmlns:w14="http://schemas.microsoft.com/office/word/2010/wordml" xmlns:w15="http://schemas.microsoft.com/office/word/2012/wordml" xmlns:w16se="http://schemas.microsoft.com/office/word/2015/wordml/symex" mc:Ignorable="w14 w15 w16se">
+<w:styles xmlns:mc="http://schemas.openxmlformats.org/markup-compatibility/2006" xmlns:r="http://schemas.openxmlformats.org/officeDocument/2006/relationships" xmlns:w="http://schemas.openxmlformats.org/wordprocessingml/2006/main" xmlns:w14="http://schemas.microsoft.com/office/word/2010/wordml" xmlns:w15="http://schemas.microsoft.com/office/word/2012/wordml" xmlns:w16cid="http://schemas.microsoft.com/office/word/2016/wordml/cid" xmlns:w16se="http://schemas.microsoft.com/office/word/2015/wordml/symex" mc:Ignorable="w14 w15 w16se w16cid">
   <w:docDefaults>
     <w:rPrDefault>
       <w:rPr>
@@ -2026,7 +2342,7 @@
       </w:pPr>
     </w:pPrDefault>
   </w:docDefaults>
-  <w:latentStyles w:defLockedState="0" w:defUIPriority="99" w:defSemiHidden="0" w:defUnhideWhenUsed="0" w:defQFormat="0" w:count="371">
+  <w:latentStyles w:defLockedState="0" w:defUIPriority="99" w:defSemiHidden="0" w:defUnhideWhenUsed="0" w:defQFormat="0" w:count="377">
     <w:lsdException w:name="Normal" w:uiPriority="0" w:qFormat="1"/>
     <w:lsdException w:name="heading 1" w:uiPriority="9" w:qFormat="1"/>
     <w:lsdException w:name="heading 2" w:semiHidden="1" w:uiPriority="9" w:unhideWhenUsed="1" w:qFormat="1"/>
@@ -2174,11 +2490,8 @@
     <w:lsdException w:name="Table 3D effects 3" w:semiHidden="1" w:unhideWhenUsed="1"/>
     <w:lsdException w:name="Table Contemporary" w:semiHidden="1" w:unhideWhenUsed="1"/>
     <w:lsdException w:name="Table Elegant" w:semiHidden="1" w:unhideWhenUsed="1"/>
-    <w:lsdException w:name="Table Professional" w:semiHidden="1" w:unhideWhenUsed="1"/>
     <w:lsdException w:name="Table Subtle 1" w:semiHidden="1" w:unhideWhenUsed="1"/>
     <w:lsdException w:name="Table Subtle 2" w:semiHidden="1" w:unhideWhenUsed="1"/>
-    <w:lsdException w:name="Table Web 1" w:semiHidden="1" w:unhideWhenUsed="1"/>
-    <w:lsdException w:name="Table Web 2" w:semiHidden="1" w:unhideWhenUsed="1"/>
     <w:lsdException w:name="Table Web 3" w:semiHidden="1" w:unhideWhenUsed="1"/>
     <w:lsdException w:name="Balloon Text" w:semiHidden="1" w:unhideWhenUsed="1"/>
     <w:lsdException w:name="Table Grid" w:uiPriority="39"/>
@@ -2398,8 +2711,14 @@
     <w:lsdException w:name="List Table 5 Dark Accent 6" w:uiPriority="50"/>
     <w:lsdException w:name="List Table 6 Colorful Accent 6" w:uiPriority="51"/>
     <w:lsdException w:name="List Table 7 Colorful Accent 6" w:uiPriority="52"/>
+    <w:lsdException w:name="Mention" w:semiHidden="1" w:unhideWhenUsed="1"/>
+    <w:lsdException w:name="Smart Hyperlink" w:semiHidden="1" w:unhideWhenUsed="1"/>
+    <w:lsdException w:name="Hashtag" w:semiHidden="1" w:unhideWhenUsed="1"/>
+    <w:lsdException w:name="Unresolved Mention" w:semiHidden="1" w:unhideWhenUsed="1"/>
+    <w:lsdException w:name="Smart Link" w:semiHidden="1" w:unhideWhenUsed="1"/>
+    <w:lsdException w:name="Smart Link Error" w:semiHidden="1" w:unhideWhenUsed="1"/>
   </w:latentStyles>
-  <w:style w:type="paragraph" w:default="1" w:styleId="Normal">
+  <w:style w:type="paragraph" w:default="1" w:styleId="Standard">
     <w:name w:val="Normal"/>
     <w:qFormat/>
     <w:rsid w:val="005018D2"/>
@@ -2407,11 +2726,11 @@
       <w:sz w:val="24"/>
     </w:rPr>
   </w:style>
-  <w:style w:type="paragraph" w:styleId="Heading1">
+  <w:style w:type="paragraph" w:styleId="berschrift1">
     <w:name w:val="heading 1"/>
-    <w:basedOn w:val="Normal"/>
-    <w:next w:val="Normal"/>
-    <w:link w:val="Heading1Char"/>
+    <w:basedOn w:val="Standard"/>
+    <w:next w:val="Standard"/>
+    <w:link w:val="berschrift1Zchn"/>
     <w:autoRedefine/>
     <w:uiPriority w:val="9"/>
     <w:qFormat/>
@@ -2429,11 +2748,11 @@
       <w:szCs w:val="32"/>
     </w:rPr>
   </w:style>
-  <w:style w:type="paragraph" w:styleId="Heading2">
+  <w:style w:type="paragraph" w:styleId="berschrift2">
     <w:name w:val="heading 2"/>
-    <w:basedOn w:val="Normal"/>
-    <w:next w:val="Normal"/>
-    <w:link w:val="Heading2Char"/>
+    <w:basedOn w:val="Standard"/>
+    <w:next w:val="Standard"/>
+    <w:link w:val="berschrift2Zchn"/>
     <w:autoRedefine/>
     <w:uiPriority w:val="9"/>
     <w:unhideWhenUsed/>
@@ -2452,11 +2771,11 @@
       <w:szCs w:val="26"/>
     </w:rPr>
   </w:style>
-  <w:style w:type="paragraph" w:styleId="Heading3">
+  <w:style w:type="paragraph" w:styleId="berschrift3">
     <w:name w:val="heading 3"/>
-    <w:basedOn w:val="Normal"/>
-    <w:next w:val="Normal"/>
-    <w:link w:val="Heading3Char"/>
+    <w:basedOn w:val="Standard"/>
+    <w:next w:val="Standard"/>
+    <w:link w:val="berschrift3Zchn"/>
     <w:autoRedefine/>
     <w:uiPriority w:val="9"/>
     <w:unhideWhenUsed/>
@@ -2474,11 +2793,11 @@
       <w:szCs w:val="24"/>
     </w:rPr>
   </w:style>
-  <w:style w:type="paragraph" w:styleId="Heading4">
+  <w:style w:type="paragraph" w:styleId="berschrift4">
     <w:name w:val="heading 4"/>
-    <w:basedOn w:val="Normal"/>
-    <w:next w:val="Normal"/>
-    <w:link w:val="Heading4Char"/>
+    <w:basedOn w:val="Standard"/>
+    <w:next w:val="Standard"/>
+    <w:link w:val="berschrift4Zchn"/>
     <w:autoRedefine/>
     <w:uiPriority w:val="9"/>
     <w:unhideWhenUsed/>
@@ -2495,12 +2814,13 @@
       <w:iCs/>
     </w:rPr>
   </w:style>
-  <w:style w:type="character" w:default="1" w:styleId="DefaultParagraphFont">
+  <w:style w:type="character" w:default="1" w:styleId="Absatz-Standardschriftart">
     <w:name w:val="Default Paragraph Font"/>
     <w:uiPriority w:val="1"/>
+    <w:semiHidden/>
     <w:unhideWhenUsed/>
   </w:style>
-  <w:style w:type="table" w:default="1" w:styleId="TableNormal">
+  <w:style w:type="table" w:default="1" w:styleId="NormaleTabelle">
     <w:name w:val="Normal Table"/>
     <w:uiPriority w:val="99"/>
     <w:semiHidden/>
@@ -2515,16 +2835,16 @@
       </w:tblCellMar>
     </w:tblPr>
   </w:style>
-  <w:style w:type="numbering" w:default="1" w:styleId="NoList">
+  <w:style w:type="numbering" w:default="1" w:styleId="KeineListe">
     <w:name w:val="No List"/>
     <w:uiPriority w:val="99"/>
     <w:semiHidden/>
     <w:unhideWhenUsed/>
   </w:style>
-  <w:style w:type="character" w:customStyle="1" w:styleId="Heading2Char">
-    <w:name w:val="Heading 2 Char"/>
-    <w:basedOn w:val="DefaultParagraphFont"/>
-    <w:link w:val="Heading2"/>
+  <w:style w:type="character" w:customStyle="1" w:styleId="berschrift2Zchn">
+    <w:name w:val="Überschrift 2 Zchn"/>
+    <w:basedOn w:val="Absatz-Standardschriftart"/>
+    <w:link w:val="berschrift2"/>
     <w:uiPriority w:val="9"/>
     <w:rsid w:val="005018D2"/>
     <w:rPr>
@@ -2534,10 +2854,10 @@
       <w:szCs w:val="26"/>
     </w:rPr>
   </w:style>
-  <w:style w:type="character" w:customStyle="1" w:styleId="Heading1Char">
-    <w:name w:val="Heading 1 Char"/>
-    <w:basedOn w:val="DefaultParagraphFont"/>
-    <w:link w:val="Heading1"/>
+  <w:style w:type="character" w:customStyle="1" w:styleId="berschrift1Zchn">
+    <w:name w:val="Überschrift 1 Zchn"/>
+    <w:basedOn w:val="Absatz-Standardschriftart"/>
+    <w:link w:val="berschrift1"/>
     <w:uiPriority w:val="9"/>
     <w:rsid w:val="005018D2"/>
     <w:rPr>
@@ -2547,10 +2867,10 @@
       <w:szCs w:val="32"/>
     </w:rPr>
   </w:style>
-  <w:style w:type="character" w:customStyle="1" w:styleId="Heading3Char">
-    <w:name w:val="Heading 3 Char"/>
-    <w:basedOn w:val="DefaultParagraphFont"/>
-    <w:link w:val="Heading3"/>
+  <w:style w:type="character" w:customStyle="1" w:styleId="berschrift3Zchn">
+    <w:name w:val="Überschrift 3 Zchn"/>
+    <w:basedOn w:val="Absatz-Standardschriftart"/>
+    <w:link w:val="berschrift3"/>
     <w:uiPriority w:val="9"/>
     <w:rsid w:val="005018D2"/>
     <w:rPr>
@@ -2560,10 +2880,10 @@
       <w:szCs w:val="24"/>
     </w:rPr>
   </w:style>
-  <w:style w:type="character" w:customStyle="1" w:styleId="Heading4Char">
-    <w:name w:val="Heading 4 Char"/>
-    <w:basedOn w:val="DefaultParagraphFont"/>
-    <w:link w:val="Heading4"/>
+  <w:style w:type="character" w:customStyle="1" w:styleId="berschrift4Zchn">
+    <w:name w:val="Überschrift 4 Zchn"/>
+    <w:basedOn w:val="Absatz-Standardschriftart"/>
+    <w:link w:val="berschrift4"/>
     <w:uiPriority w:val="9"/>
     <w:rsid w:val="003D6F8A"/>
     <w:rPr>
@@ -2572,9 +2892,9 @@
       <w:sz w:val="24"/>
     </w:rPr>
   </w:style>
-  <w:style w:type="paragraph" w:styleId="ListParagraph">
+  <w:style w:type="paragraph" w:styleId="Listenabsatz">
     <w:name w:val="List Paragraph"/>
-    <w:basedOn w:val="Normal"/>
+    <w:basedOn w:val="Standard"/>
     <w:uiPriority w:val="34"/>
     <w:qFormat/>
     <w:rsid w:val="0099372B"/>
@@ -2583,10 +2903,10 @@
       <w:contextualSpacing/>
     </w:pPr>
   </w:style>
-  <w:style w:type="paragraph" w:styleId="HTMLPreformatted">
+  <w:style w:type="paragraph" w:styleId="HTMLVorformatiert">
     <w:name w:val="HTML Preformatted"/>
-    <w:basedOn w:val="Normal"/>
-    <w:link w:val="HTMLPreformattedChar"/>
+    <w:basedOn w:val="Standard"/>
+    <w:link w:val="HTMLVorformatiertZchn"/>
     <w:uiPriority w:val="99"/>
     <w:semiHidden/>
     <w:unhideWhenUsed/>
@@ -2600,10 +2920,10 @@
       <w:szCs w:val="20"/>
     </w:rPr>
   </w:style>
-  <w:style w:type="character" w:customStyle="1" w:styleId="HTMLPreformattedChar">
-    <w:name w:val="HTML Preformatted Char"/>
-    <w:basedOn w:val="DefaultParagraphFont"/>
-    <w:link w:val="HTMLPreformatted"/>
+  <w:style w:type="character" w:customStyle="1" w:styleId="HTMLVorformatiertZchn">
+    <w:name w:val="HTML Vorformatiert Zchn"/>
+    <w:basedOn w:val="Absatz-Standardschriftart"/>
+    <w:link w:val="HTMLVorformatiert"/>
     <w:uiPriority w:val="99"/>
     <w:semiHidden/>
     <w:rsid w:val="0099372B"/>
@@ -2631,7 +2951,7 @@
   </w:style>
   <w:style w:type="character" w:styleId="HTMLCode">
     <w:name w:val="HTML Code"/>
-    <w:basedOn w:val="DefaultParagraphFont"/>
+    <w:basedOn w:val="Absatz-Standardschriftart"/>
     <w:uiPriority w:val="99"/>
     <w:semiHidden/>
     <w:unhideWhenUsed/>
@@ -2644,7 +2964,7 @@
   </w:style>
   <w:style w:type="character" w:styleId="Hyperlink">
     <w:name w:val="Hyperlink"/>
-    <w:basedOn w:val="DefaultParagraphFont"/>
+    <w:basedOn w:val="Absatz-Standardschriftart"/>
     <w:uiPriority w:val="99"/>
     <w:semiHidden/>
     <w:unhideWhenUsed/>
@@ -2653,6 +2973,25 @@
       <w:color w:val="0000FF"/>
       <w:u w:val="single"/>
     </w:rPr>
+  </w:style>
+  <w:style w:type="table" w:styleId="Tabellenraster">
+    <w:name w:val="Table Grid"/>
+    <w:basedOn w:val="NormaleTabelle"/>
+    <w:uiPriority w:val="39"/>
+    <w:rsid w:val="0030568A"/>
+    <w:pPr>
+      <w:spacing w:after="0" w:line="240" w:lineRule="auto"/>
+    </w:pPr>
+    <w:tblPr>
+      <w:tblBorders>
+        <w:top w:val="single" w:sz="4" w:space="0" w:color="auto"/>
+        <w:left w:val="single" w:sz="4" w:space="0" w:color="auto"/>
+        <w:bottom w:val="single" w:sz="4" w:space="0" w:color="auto"/>
+        <w:right w:val="single" w:sz="4" w:space="0" w:color="auto"/>
+        <w:insideH w:val="single" w:sz="4" w:space="0" w:color="auto"/>
+        <w:insideV w:val="single" w:sz="4" w:space="0" w:color="auto"/>
+      </w:tblBorders>
+    </w:tblPr>
   </w:style>
 </w:styles>
 </file>
